--- a/测试的副本.docx
+++ b/测试的副本.docx
@@ -1968,7 +1968,7 @@
     <w:p>
       <w:pPr>
         <w:rPr>
-          <w:rFonts w:ascii="微软雅黑" w:hAnsi="微软雅黑" w:eastAsia="微软雅黑" w:cs="宋体"/>
+          <w:rFonts w:hint="eastAsia" w:ascii="微软雅黑" w:hAnsi="微软雅黑" w:eastAsia="微软雅黑" w:cs="宋体"/>
           <w:b/>
           <w:bCs/>
           <w:kern w:val="1"/>
@@ -1987,6 +1987,100 @@
         </w:rPr>
         <w:t>项目经验：</w:t>
       </w:r>
+    </w:p>
+    <w:p>
+      <w:pPr>
+        <w:rPr>
+          <w:rFonts w:ascii="微软雅黑" w:hAnsi="微软雅黑" w:eastAsia="微软雅黑" w:cs="宋体"/>
+          <w:kern w:val="1"/>
+          <w:sz w:val="28"/>
+          <w:szCs w:val="28"/>
+        </w:rPr>
+      </w:pPr>
+      <w:r>
+        <w:rPr>
+          <w:rFonts w:hint="eastAsia" w:ascii="微软雅黑" w:hAnsi="微软雅黑" w:eastAsia="微软雅黑" w:cs="宋体"/>
+          <w:kern w:val="1"/>
+          <w:sz w:val="28"/>
+          <w:szCs w:val="28"/>
+        </w:rPr>
+        <w:t>项目名称：</w:t>
+      </w:r>
+    </w:p>
+    <w:p>
+      <w:pPr>
+        <w:rPr>
+          <w:rFonts w:ascii="微软雅黑" w:hAnsi="微软雅黑" w:eastAsia="微软雅黑" w:cs="宋体"/>
+          <w:kern w:val="1"/>
+          <w:sz w:val="28"/>
+          <w:szCs w:val="28"/>
+        </w:rPr>
+      </w:pPr>
+      <w:r>
+        <w:rPr>
+          <w:rFonts w:hint="eastAsia" w:ascii="微软雅黑" w:hAnsi="微软雅黑" w:eastAsia="微软雅黑" w:cs="宋体"/>
+          <w:kern w:val="1"/>
+          <w:sz w:val="28"/>
+          <w:szCs w:val="28"/>
+        </w:rPr>
+        <w:t>项目时间：</w:t>
+      </w:r>
+    </w:p>
+    <w:p>
+      <w:pPr>
+        <w:widowControl/>
+        <w:spacing w:line="270" w:lineRule="atLeast"/>
+        <w:rPr>
+          <w:rFonts w:ascii="微软雅黑" w:hAnsi="微软雅黑" w:eastAsia="微软雅黑" w:cs="宋体"/>
+          <w:kern w:val="1"/>
+          <w:sz w:val="28"/>
+          <w:szCs w:val="28"/>
+        </w:rPr>
+      </w:pPr>
+      <w:r>
+        <w:rPr>
+          <w:rFonts w:ascii="微软雅黑" w:hAnsi="微软雅黑" w:eastAsia="微软雅黑" w:cs="宋体"/>
+          <w:kern w:val="1"/>
+          <w:sz w:val="28"/>
+          <w:szCs w:val="28"/>
+        </w:rPr>
+        <w:t>项目职责</w:t>
+      </w:r>
+      <w:r>
+        <w:rPr>
+          <w:rFonts w:hint="eastAsia" w:ascii="微软雅黑" w:hAnsi="微软雅黑" w:eastAsia="微软雅黑" w:cs="宋体"/>
+          <w:kern w:val="1"/>
+          <w:sz w:val="28"/>
+          <w:szCs w:val="28"/>
+        </w:rPr>
+        <w:t>：</w:t>
+      </w:r>
+    </w:p>
+    <w:p>
+      <w:pPr>
+        <w:rPr>
+          <w:rFonts w:hint="eastAsia" w:ascii="微软雅黑" w:hAnsi="微软雅黑" w:eastAsia="微软雅黑" w:cs="宋体"/>
+          <w:b/>
+          <w:bCs/>
+          <w:kern w:val="1"/>
+          <w:sz w:val="32"/>
+          <w:szCs w:val="32"/>
+        </w:rPr>
+      </w:pPr>
+    </w:p>
+    <w:p>
+      <w:pPr>
+        <w:rPr>
+          <w:rFonts w:hint="eastAsia" w:ascii="微软雅黑" w:hAnsi="微软雅黑" w:eastAsia="微软雅黑" w:cs="宋体"/>
+          <w:b/>
+          <w:bCs/>
+          <w:kern w:val="1"/>
+          <w:sz w:val="32"/>
+          <w:szCs w:val="32"/>
+        </w:rPr>
+      </w:pPr>
+      <w:bookmarkStart w:id="0" w:name="_GoBack"/>
+      <w:bookmarkEnd w:id="0"/>
     </w:p>
     <w:p>
       <w:pPr>
@@ -2933,18 +3027,7 @@
           <w:sz w:val="20"/>
           <w:szCs w:val="20"/>
         </w:rPr>
-        <w:t>参</w:t>
-      </w:r>
-      <w:bookmarkStart w:id="0" w:name="_GoBack"/>
-      <w:bookmarkEnd w:id="0"/>
-      <w:r>
-        <w:rPr>
-          <w:rFonts w:hint="eastAsia" w:ascii="微软雅黑" w:hAnsi="微软雅黑" w:eastAsia="微软雅黑" w:cs="宋体"/>
-          <w:kern w:val="0"/>
-          <w:sz w:val="20"/>
-          <w:szCs w:val="20"/>
-        </w:rPr>
-        <w:t>与项目需求分析与评审</w:t>
+        <w:t>参与项目需求分析与评审</w:t>
       </w:r>
     </w:p>
     <w:p>
@@ -5429,7 +5512,7 @@
     <w:lsdException w:qFormat="1" w:unhideWhenUsed="0" w:uiPriority="10" w:semiHidden="0" w:name="Title"/>
     <w:lsdException w:uiPriority="99" w:name="Closing"/>
     <w:lsdException w:uiPriority="99" w:name="Signature"/>
-    <w:lsdException w:qFormat="1" w:uiPriority="1" w:name="Default Paragraph Font"/>
+    <w:lsdException w:qFormat="1" w:uiPriority="1" w:semiHidden="0" w:name="Default Paragraph Font"/>
     <w:lsdException w:qFormat="1" w:uiPriority="0" w:semiHidden="0" w:name="Body Text"/>
     <w:lsdException w:uiPriority="99" w:name="Body Text Indent"/>
     <w:lsdException w:uiPriority="99" w:name="List Continue"/>
@@ -5467,7 +5550,7 @@
     <w:lsdException w:uiPriority="99" w:name="HTML Sample"/>
     <w:lsdException w:uiPriority="99" w:name="HTML Typewriter"/>
     <w:lsdException w:uiPriority="99" w:name="HTML Variable"/>
-    <w:lsdException w:qFormat="1" w:uiPriority="99" w:name="Normal Table"/>
+    <w:lsdException w:qFormat="1" w:uiPriority="99" w:semiHidden="0" w:name="Normal Table"/>
     <w:lsdException w:uiPriority="99" w:name="annotation subject"/>
     <w:lsdException w:uiPriority="99" w:name="Table Simple 1"/>
     <w:lsdException w:uiPriority="99" w:name="Table Simple 2"/>
